--- a/iconos.docx
+++ b/iconos.docx
@@ -10,7 +10,7 @@
         <mc:AlternateContent>
           <mc:Choice Requires="wps">
             <w:drawing>
-              <wp:anchor distT="45720" distB="45720" distL="114300" distR="114300" simplePos="0" relativeHeight="251659264" behindDoc="0" locked="0" layoutInCell="1" allowOverlap="1">
+              <wp:anchor distT="45720" distB="45720" distL="114300" distR="114300" simplePos="0" relativeHeight="251659264" behindDoc="0" locked="0" layoutInCell="1" allowOverlap="1" wp14:anchorId="247B65C2" wp14:editId="2CFB8245">
                 <wp:simplePos x="0" y="0"/>
                 <wp:positionH relativeFrom="column">
                   <wp:posOffset>3320415</wp:posOffset>
@@ -55,12 +55,7 @@
                         <w:txbxContent>
                           <w:p>
                             <w:r>
-                              <w:t xml:space="preserve">El croquis representado será </w:t>
-                            </w:r>
-                            <w:bookmarkStart w:id="0" w:name="_GoBack"/>
-                            <w:bookmarkEnd w:id="0"/>
-                            <w:r>
-                              <w:t>el utilizado para señalar cada uno de los cuartos con los que cuenta la casa y así mismo realizar las acciones correspondientes dependiendo de cada icono.</w:t>
+                              <w:t>El croquis representado será el utilizado para señalar cada uno de los cuartos con los que cuenta la casa y así mismo realizar las acciones correspondientes dependiendo de cada icono.</w:t>
                             </w:r>
                           </w:p>
                         </w:txbxContent>
@@ -82,7 +77,7 @@
           </mc:Choice>
           <mc:Fallback>
             <w:pict>
-              <v:shapetype id="_x0000_t202" coordsize="21600,21600" o:spt="202" path="m,l,21600r21600,l21600,xe">
+              <v:shapetype w14:anchorId="247B65C2" id="_x0000_t202" coordsize="21600,21600" o:spt="202" path="m,l,21600r21600,l21600,xe">
                 <v:stroke joinstyle="miter"/>
                 <v:path gradientshapeok="t" o:connecttype="rect"/>
               </v:shapetype>
@@ -91,12 +86,7 @@
                   <w:txbxContent>
                     <w:p>
                       <w:r>
-                        <w:t xml:space="preserve">El croquis representado será </w:t>
-                      </w:r>
-                      <w:bookmarkStart w:id="1" w:name="_GoBack"/>
-                      <w:bookmarkEnd w:id="1"/>
-                      <w:r>
-                        <w:t>el utilizado para señalar cada uno de los cuartos con los que cuenta la casa y así mismo realizar las acciones correspondientes dependiendo de cada icono.</w:t>
+                        <w:t>El croquis representado será el utilizado para señalar cada uno de los cuartos con los que cuenta la casa y así mismo realizar las acciones correspondientes dependiendo de cada icono.</w:t>
                       </w:r>
                     </w:p>
                   </w:txbxContent>
@@ -112,7 +102,7 @@
           <w:noProof/>
         </w:rPr>
         <w:drawing>
-          <wp:inline distT="0" distB="0" distL="0" distR="0">
+          <wp:inline distT="0" distB="0" distL="0" distR="0" wp14:anchorId="47C163C9" wp14:editId="611E043D">
             <wp:extent cx="3082380" cy="2581275"/>
             <wp:effectExtent l="0" t="0" r="3810" b="0"/>
             <wp:docPr id="1" name="Imagen 1"/>
@@ -164,7 +154,7 @@
         <mc:AlternateContent>
           <mc:Choice Requires="wps">
             <w:drawing>
-              <wp:anchor distT="45720" distB="45720" distL="114300" distR="114300" simplePos="0" relativeHeight="251661312" behindDoc="0" locked="0" layoutInCell="1" allowOverlap="1">
+              <wp:anchor distT="45720" distB="45720" distL="114300" distR="114300" simplePos="0" relativeHeight="251661312" behindDoc="0" locked="0" layoutInCell="1" allowOverlap="1" wp14:anchorId="5795796A" wp14:editId="1C5FCEDF">
                 <wp:simplePos x="0" y="0"/>
                 <wp:positionH relativeFrom="column">
                   <wp:posOffset>815340</wp:posOffset>
@@ -231,7 +221,7 @@
           </mc:Choice>
           <mc:Fallback>
             <w:pict>
-              <v:shape id="_x0000_s1027" type="#_x0000_t202" style="position:absolute;margin-left:64.2pt;margin-top:14.6pt;width:383.25pt;height:33.75pt;z-index:251661312;visibility:visible;mso-wrap-style:square;mso-width-percent:0;mso-height-percent:0;mso-wrap-distance-left:9pt;mso-wrap-distance-top:3.6pt;mso-wrap-distance-right:9pt;mso-wrap-distance-bottom:3.6pt;mso-position-horizontal:absolute;mso-position-horizontal-relative:text;mso-position-vertical:absolute;mso-position-vertical-relative:text;mso-width-percent:0;mso-height-percent:0;mso-width-relative:margin;mso-height-relative:margin;v-text-anchor:top" o:gfxdata="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">
+              <v:shape w14:anchorId="5795796A" id="_x0000_s1027" type="#_x0000_t202" style="position:absolute;margin-left:64.2pt;margin-top:14.6pt;width:383.25pt;height:33.75pt;z-index:251661312;visibility:visible;mso-wrap-style:square;mso-width-percent:0;mso-height-percent:0;mso-wrap-distance-left:9pt;mso-wrap-distance-top:3.6pt;mso-wrap-distance-right:9pt;mso-wrap-distance-bottom:3.6pt;mso-position-horizontal:absolute;mso-position-horizontal-relative:text;mso-position-vertical:absolute;mso-position-vertical-relative:text;mso-width-percent:0;mso-height-percent:0;mso-width-relative:margin;mso-height-relative:margin;v-text-anchor:top" o:gfxdata="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">
                 <v:textbox>
                   <w:txbxContent>
                     <w:p>
@@ -252,7 +242,7 @@
           <w:noProof/>
         </w:rPr>
         <w:drawing>
-          <wp:inline distT="0" distB="0" distL="0" distR="0">
+          <wp:inline distT="0" distB="0" distL="0" distR="0" wp14:anchorId="2290020D" wp14:editId="09AB79AD">
             <wp:extent cx="628650" cy="628650"/>
             <wp:effectExtent l="0" t="0" r="0" b="0"/>
             <wp:docPr id="2" name="Imagen 2"/>
@@ -303,7 +293,7 @@
         <mc:AlternateContent>
           <mc:Choice Requires="wps">
             <w:drawing>
-              <wp:anchor distT="45720" distB="45720" distL="114300" distR="114300" simplePos="0" relativeHeight="251663360" behindDoc="0" locked="0" layoutInCell="1" allowOverlap="1">
+              <wp:anchor distT="45720" distB="45720" distL="114300" distR="114300" simplePos="0" relativeHeight="251663360" behindDoc="0" locked="0" layoutInCell="1" allowOverlap="1" wp14:anchorId="1267AA3B" wp14:editId="2DFA5EBE">
                 <wp:simplePos x="0" y="0"/>
                 <wp:positionH relativeFrom="margin">
                   <wp:align>right</wp:align>
@@ -348,10 +338,7 @@
                         <w:txbxContent>
                           <w:p>
                             <w:r>
-                              <w:t>Al seleccionar este icono se desplegará el croquis de la casa para seleccionar la</w:t>
-                            </w:r>
-                            <w:r>
-                              <w:t xml:space="preserve"> habitación la cual quiera ajustar la temperatura.</w:t>
+                              <w:t>Al seleccionar este icono se desplegará el croquis de la casa para seleccionar la habitación la cual quiera ajustar la temperatura.</w:t>
                             </w:r>
                           </w:p>
                         </w:txbxContent>
@@ -373,15 +360,12 @@
           </mc:Choice>
           <mc:Fallback>
             <w:pict>
-              <v:shape id="_x0000_s1028" type="#_x0000_t202" style="position:absolute;margin-left:316.3pt;margin-top:3.3pt;width:367.5pt;height:36pt;z-index:251663360;visibility:visible;mso-wrap-style:square;mso-width-percent:0;mso-height-percent:0;mso-wrap-distance-left:9pt;mso-wrap-distance-top:3.6pt;mso-wrap-distance-right:9pt;mso-wrap-distance-bottom:3.6pt;mso-position-horizontal:right;mso-position-horizontal-relative:margin;mso-position-vertical:absolute;mso-position-vertical-relative:text;mso-width-percent:0;mso-height-percent:0;mso-width-relative:margin;mso-height-relative:margin;v-text-anchor:top" o:gfxdata="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">
+              <v:shape w14:anchorId="1267AA3B" id="_x0000_s1028" type="#_x0000_t202" style="position:absolute;margin-left:316.3pt;margin-top:3.3pt;width:367.5pt;height:36pt;z-index:251663360;visibility:visible;mso-wrap-style:square;mso-width-percent:0;mso-height-percent:0;mso-wrap-distance-left:9pt;mso-wrap-distance-top:3.6pt;mso-wrap-distance-right:9pt;mso-wrap-distance-bottom:3.6pt;mso-position-horizontal:right;mso-position-horizontal-relative:margin;mso-position-vertical:absolute;mso-position-vertical-relative:text;mso-width-percent:0;mso-height-percent:0;mso-width-relative:margin;mso-height-relative:margin;v-text-anchor:top" o:gfxdata="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">
                 <v:textbox>
                   <w:txbxContent>
                     <w:p>
                       <w:r>
-                        <w:t>Al seleccionar este icono se desplegará el croquis de la casa para seleccionar la</w:t>
-                      </w:r>
-                      <w:r>
-                        <w:t xml:space="preserve"> habitación la cual quiera ajustar la temperatura.</w:t>
+                        <w:t>Al seleccionar este icono se desplegará el croquis de la casa para seleccionar la habitación la cual quiera ajustar la temperatura.</w:t>
                       </w:r>
                     </w:p>
                   </w:txbxContent>
@@ -397,7 +381,7 @@
           <w:noProof/>
         </w:rPr>
         <w:drawing>
-          <wp:inline distT="0" distB="0" distL="0" distR="0">
+          <wp:inline distT="0" distB="0" distL="0" distR="0" wp14:anchorId="79117989" wp14:editId="2E7066CB">
             <wp:extent cx="797092" cy="504825"/>
             <wp:effectExtent l="0" t="0" r="3175" b="0"/>
             <wp:docPr id="3" name="Imagen 3"/>
@@ -448,7 +432,7 @@
         <mc:AlternateContent>
           <mc:Choice Requires="wps">
             <w:drawing>
-              <wp:anchor distT="45720" distB="45720" distL="114300" distR="114300" simplePos="0" relativeHeight="251665408" behindDoc="0" locked="0" layoutInCell="1" allowOverlap="1">
+              <wp:anchor distT="45720" distB="45720" distL="114300" distR="114300" simplePos="0" relativeHeight="251665408" behindDoc="0" locked="0" layoutInCell="1" allowOverlap="1" wp14:anchorId="2924547C" wp14:editId="71C9F19C">
                 <wp:simplePos x="0" y="0"/>
                 <wp:positionH relativeFrom="margin">
                   <wp:align>right</wp:align>
@@ -493,10 +477,7 @@
                         <w:txbxContent>
                           <w:p>
                             <w:r>
-                              <w:t>Al seleccionar este icono se desplegará el croquis de la casa para seleccionar la</w:t>
-                            </w:r>
-                            <w:r>
-                              <w:t xml:space="preserve"> habitación la cual se desea encender o apagar las luces.</w:t>
+                              <w:t>Al seleccionar este icono se desplegará el croquis de la casa para seleccionar la habitación la cual se desea encender o apagar las luces.</w:t>
                             </w:r>
                           </w:p>
                         </w:txbxContent>
@@ -518,15 +499,12 @@
           </mc:Choice>
           <mc:Fallback>
             <w:pict>
-              <v:shape id="_x0000_s1029" type="#_x0000_t202" style="position:absolute;margin-left:316.3pt;margin-top:14.5pt;width:367.5pt;height:36.75pt;z-index:251665408;visibility:visible;mso-wrap-style:square;mso-width-percent:0;mso-height-percent:0;mso-wrap-distance-left:9pt;mso-wrap-distance-top:3.6pt;mso-wrap-distance-right:9pt;mso-wrap-distance-bottom:3.6pt;mso-position-horizontal:right;mso-position-horizontal-relative:margin;mso-position-vertical:absolute;mso-position-vertical-relative:text;mso-width-percent:0;mso-height-percent:0;mso-width-relative:margin;mso-height-relative:margin;v-text-anchor:top" o:gfxdata="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">
+              <v:shape w14:anchorId="2924547C" id="_x0000_s1029" type="#_x0000_t202" style="position:absolute;margin-left:316.3pt;margin-top:14.5pt;width:367.5pt;height:36.75pt;z-index:251665408;visibility:visible;mso-wrap-style:square;mso-width-percent:0;mso-height-percent:0;mso-wrap-distance-left:9pt;mso-wrap-distance-top:3.6pt;mso-wrap-distance-right:9pt;mso-wrap-distance-bottom:3.6pt;mso-position-horizontal:right;mso-position-horizontal-relative:margin;mso-position-vertical:absolute;mso-position-vertical-relative:text;mso-width-percent:0;mso-height-percent:0;mso-width-relative:margin;mso-height-relative:margin;v-text-anchor:top" o:gfxdata="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">
                 <v:textbox>
                   <w:txbxContent>
                     <w:p>
                       <w:r>
-                        <w:t>Al seleccionar este icono se desplegará el croquis de la casa para seleccionar la</w:t>
-                      </w:r>
-                      <w:r>
-                        <w:t xml:space="preserve"> habitación la cual se desea encender o apagar las luces.</w:t>
+                        <w:t>Al seleccionar este icono se desplegará el croquis de la casa para seleccionar la habitación la cual se desea encender o apagar las luces.</w:t>
                       </w:r>
                     </w:p>
                   </w:txbxContent>
@@ -542,7 +520,7 @@
           <w:noProof/>
         </w:rPr>
         <w:drawing>
-          <wp:inline distT="0" distB="0" distL="0" distR="0">
+          <wp:inline distT="0" distB="0" distL="0" distR="0" wp14:anchorId="6B46E255" wp14:editId="1965D00A">
             <wp:extent cx="742950" cy="742950"/>
             <wp:effectExtent l="0" t="0" r="0" b="0"/>
             <wp:docPr id="4" name="Imagen 4"/>
@@ -593,7 +571,7 @@
         <mc:AlternateContent>
           <mc:Choice Requires="wps">
             <w:drawing>
-              <wp:anchor distT="45720" distB="45720" distL="114300" distR="114300" simplePos="0" relativeHeight="251667456" behindDoc="0" locked="0" layoutInCell="1" allowOverlap="1">
+              <wp:anchor distT="45720" distB="45720" distL="114300" distR="114300" simplePos="0" relativeHeight="251667456" behindDoc="0" locked="0" layoutInCell="1" allowOverlap="1" wp14:anchorId="71EADE88" wp14:editId="5A67EB82">
                 <wp:simplePos x="0" y="0"/>
                 <wp:positionH relativeFrom="margin">
                   <wp:align>right</wp:align>
@@ -638,10 +616,7 @@
                         <w:txbxContent>
                           <w:p>
                             <w:r>
-                              <w:t>Al seleccionar este icono se desplegará el croquis de la casa para seleccionar la</w:t>
-                            </w:r>
-                            <w:r>
-                              <w:t xml:space="preserve"> habitación la cual quiere abrir o cerrar la puerta incluyendo la puerta de entrada.</w:t>
+                              <w:t>Al seleccionar este icono se desplegará el croquis de la casa para seleccionar la habitación la cual quiere abrir o cerrar la puerta incluyendo la puerta de entrada.</w:t>
                             </w:r>
                           </w:p>
                         </w:txbxContent>
@@ -663,15 +638,12 @@
           </mc:Choice>
           <mc:Fallback>
             <w:pict>
-              <v:shape id="_x0000_s1030" type="#_x0000_t202" style="position:absolute;margin-left:316.3pt;margin-top:.95pt;width:367.5pt;height:54pt;z-index:251667456;visibility:visible;mso-wrap-style:square;mso-width-percent:0;mso-height-percent:0;mso-wrap-distance-left:9pt;mso-wrap-distance-top:3.6pt;mso-wrap-distance-right:9pt;mso-wrap-distance-bottom:3.6pt;mso-position-horizontal:right;mso-position-horizontal-relative:margin;mso-position-vertical:absolute;mso-position-vertical-relative:text;mso-width-percent:0;mso-height-percent:0;mso-width-relative:margin;mso-height-relative:margin;v-text-anchor:top" o:gfxdata="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">
+              <v:shape w14:anchorId="71EADE88" id="_x0000_s1030" type="#_x0000_t202" style="position:absolute;margin-left:316.3pt;margin-top:.95pt;width:367.5pt;height:54pt;z-index:251667456;visibility:visible;mso-wrap-style:square;mso-width-percent:0;mso-height-percent:0;mso-wrap-distance-left:9pt;mso-wrap-distance-top:3.6pt;mso-wrap-distance-right:9pt;mso-wrap-distance-bottom:3.6pt;mso-position-horizontal:right;mso-position-horizontal-relative:margin;mso-position-vertical:absolute;mso-position-vertical-relative:text;mso-width-percent:0;mso-height-percent:0;mso-width-relative:margin;mso-height-relative:margin;v-text-anchor:top" o:gfxdata="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">
                 <v:textbox>
                   <w:txbxContent>
                     <w:p>
                       <w:r>
-                        <w:t>Al seleccionar este icono se desplegará el croquis de la casa para seleccionar la</w:t>
-                      </w:r>
-                      <w:r>
-                        <w:t xml:space="preserve"> habitación la cual quiere abrir o cerrar la puerta incluyendo la puerta de entrada.</w:t>
+                        <w:t>Al seleccionar este icono se desplegará el croquis de la casa para seleccionar la habitación la cual quiere abrir o cerrar la puerta incluyendo la puerta de entrada.</w:t>
                       </w:r>
                     </w:p>
                   </w:txbxContent>
@@ -687,7 +659,7 @@
           <w:noProof/>
         </w:rPr>
         <w:drawing>
-          <wp:inline distT="0" distB="0" distL="0" distR="0">
+          <wp:inline distT="0" distB="0" distL="0" distR="0" wp14:anchorId="5FC2CDD7" wp14:editId="4F5F955C">
             <wp:extent cx="650687" cy="650687"/>
             <wp:effectExtent l="0" t="0" r="0" b="0"/>
             <wp:docPr id="5" name="Imagen 5"/>
@@ -730,7 +702,936 @@
       </w:r>
     </w:p>
     <w:p/>
+    <w:p>
+      <w:r>
+        <w:rPr>
+          <w:noProof/>
+        </w:rPr>
+        <w:lastRenderedPageBreak/>
+        <mc:AlternateContent>
+          <mc:Choice Requires="wps">
+            <w:drawing>
+              <wp:anchor distT="45720" distB="45720" distL="114300" distR="114300" simplePos="0" relativeHeight="251669504" behindDoc="0" locked="0" layoutInCell="1" allowOverlap="1" wp14:anchorId="2BC45633" wp14:editId="744D292B">
+                <wp:simplePos x="0" y="0"/>
+                <wp:positionH relativeFrom="margin">
+                  <wp:align>right</wp:align>
+                </wp:positionH>
+                <wp:positionV relativeFrom="paragraph">
+                  <wp:posOffset>5080</wp:posOffset>
+                </wp:positionV>
+                <wp:extent cx="2371725" cy="1828800"/>
+                <wp:effectExtent l="0" t="0" r="28575" b="19050"/>
+                <wp:wrapSquare wrapText="bothSides"/>
+                <wp:docPr id="16" name="Cuadro de texto 2"/>
+                <wp:cNvGraphicFramePr>
+                  <a:graphicFrameLocks xmlns:a="http://schemas.openxmlformats.org/drawingml/2006/main"/>
+                </wp:cNvGraphicFramePr>
+                <a:graphic xmlns:a="http://schemas.openxmlformats.org/drawingml/2006/main">
+                  <a:graphicData uri="http://schemas.microsoft.com/office/word/2010/wordprocessingShape">
+                    <wps:wsp>
+                      <wps:cNvSpPr txBox="1">
+                        <a:spLocks noChangeArrowheads="1"/>
+                      </wps:cNvSpPr>
+                      <wps:spPr bwMode="auto">
+                        <a:xfrm>
+                          <a:off x="0" y="0"/>
+                          <a:ext cx="2371725" cy="1828800"/>
+                        </a:xfrm>
+                        <a:prstGeom prst="rect">
+                          <a:avLst/>
+                        </a:prstGeom>
+                        <a:solidFill>
+                          <a:srgbClr val="FFFFFF"/>
+                        </a:solidFill>
+                        <a:ln w="9525">
+                          <a:solidFill>
+                            <a:srgbClr val="000000"/>
+                          </a:solidFill>
+                          <a:miter lim="800000"/>
+                          <a:headEnd/>
+                          <a:tailEnd/>
+                        </a:ln>
+                      </wps:spPr>
+                      <wps:txbx>
+                        <w:txbxContent>
+                          <w:p>
+                            <w:r>
+                              <w:t>La app podrá ser utilizada tanto con el sistema operativo de IOS como Android, el cual se muestra la pantalla principal la cual muestra el croquis para hacer referencia a las funciones de dicha aplicación.</w:t>
+                            </w:r>
+                          </w:p>
+                        </w:txbxContent>
+                      </wps:txbx>
+                      <wps:bodyPr rot="0" vert="horz" wrap="square" lIns="91440" tIns="45720" rIns="91440" bIns="45720" anchor="t" anchorCtr="0">
+                        <a:noAutofit/>
+                      </wps:bodyPr>
+                    </wps:wsp>
+                  </a:graphicData>
+                </a:graphic>
+                <wp14:sizeRelH relativeFrom="margin">
+                  <wp14:pctWidth>0</wp14:pctWidth>
+                </wp14:sizeRelH>
+                <wp14:sizeRelV relativeFrom="margin">
+                  <wp14:pctHeight>0</wp14:pctHeight>
+                </wp14:sizeRelV>
+              </wp:anchor>
+            </w:drawing>
+          </mc:Choice>
+          <mc:Fallback>
+            <w:pict>
+              <v:shape w14:anchorId="2BC45633" id="_x0000_s1031" type="#_x0000_t202" style="position:absolute;margin-left:135.55pt;margin-top:.4pt;width:186.75pt;height:2in;z-index:251669504;visibility:visible;mso-wrap-style:square;mso-width-percent:0;mso-height-percent:0;mso-wrap-distance-left:9pt;mso-wrap-distance-top:3.6pt;mso-wrap-distance-right:9pt;mso-wrap-distance-bottom:3.6pt;mso-position-horizontal:right;mso-position-horizontal-relative:margin;mso-position-vertical:absolute;mso-position-vertical-relative:text;mso-width-percent:0;mso-height-percent:0;mso-width-relative:margin;mso-height-relative:margin;v-text-anchor:top" o:gfxdata="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">
+                <v:textbox>
+                  <w:txbxContent>
+                    <w:p>
+                      <w:r>
+                        <w:t>La app podrá ser utilizada tanto con el sistema operativo de IOS como Android, el cual se muestra la pantalla principal la cual muestra el croquis para hacer referencia a las funciones de dicha aplicación.</w:t>
+                      </w:r>
+                    </w:p>
+                  </w:txbxContent>
+                </v:textbox>
+                <w10:wrap type="square" anchorx="margin"/>
+              </v:shape>
+            </w:pict>
+          </mc:Fallback>
+        </mc:AlternateContent>
+      </w:r>
+      <w:r>
+        <w:rPr>
+          <w:noProof/>
+        </w:rPr>
+        <w:drawing>
+          <wp:inline distT="0" distB="0" distL="0" distR="0" wp14:anchorId="5D7EFC81" wp14:editId="6F2F69E1">
+            <wp:extent cx="3057525" cy="2769597"/>
+            <wp:effectExtent l="0" t="0" r="0" b="0"/>
+            <wp:docPr id="10" name="Imagen 10" descr="Imagen que contiene cielo, monitor, electrónica, carretera&#10;&#10;Descripción generada automáticamente"/>
+            <wp:cNvGraphicFramePr>
+              <a:graphicFrameLocks xmlns:a="http://schemas.openxmlformats.org/drawingml/2006/main" noChangeAspect="1"/>
+            </wp:cNvGraphicFramePr>
+            <a:graphic xmlns:a="http://schemas.openxmlformats.org/drawingml/2006/main">
+              <a:graphicData uri="http://schemas.openxmlformats.org/drawingml/2006/picture">
+                <pic:pic xmlns:pic="http://schemas.openxmlformats.org/drawingml/2006/picture">
+                  <pic:nvPicPr>
+                    <pic:cNvPr id="10" name="Interfaz_Inicio.png"/>
+                    <pic:cNvPicPr/>
+                  </pic:nvPicPr>
+                  <pic:blipFill>
+                    <a:blip r:embed="rId9">
+                      <a:extLst>
+                        <a:ext uri="{28A0092B-C50C-407E-A947-70E740481C1C}">
+                          <a14:useLocalDpi xmlns:a14="http://schemas.microsoft.com/office/drawing/2010/main" val="0"/>
+                        </a:ext>
+                      </a:extLst>
+                    </a:blip>
+                    <a:stretch>
+                      <a:fillRect/>
+                    </a:stretch>
+                  </pic:blipFill>
+                  <pic:spPr>
+                    <a:xfrm>
+                      <a:off x="0" y="0"/>
+                      <a:ext cx="3064773" cy="2776163"/>
+                    </a:xfrm>
+                    <a:prstGeom prst="rect">
+                      <a:avLst/>
+                    </a:prstGeom>
+                  </pic:spPr>
+                </pic:pic>
+              </a:graphicData>
+            </a:graphic>
+          </wp:inline>
+        </w:drawing>
+      </w:r>
+    </w:p>
     <w:p/>
+    <w:p>
+      <w:r>
+        <w:rPr>
+          <w:noProof/>
+        </w:rPr>
+        <mc:AlternateContent>
+          <mc:Choice Requires="wps">
+            <w:drawing>
+              <wp:anchor distT="45720" distB="45720" distL="114300" distR="114300" simplePos="0" relativeHeight="251671552" behindDoc="0" locked="0" layoutInCell="1" allowOverlap="1" wp14:anchorId="2DCB3287" wp14:editId="4C09FB77">
+                <wp:simplePos x="0" y="0"/>
+                <wp:positionH relativeFrom="margin">
+                  <wp:posOffset>3200400</wp:posOffset>
+                </wp:positionH>
+                <wp:positionV relativeFrom="paragraph">
+                  <wp:posOffset>36195</wp:posOffset>
+                </wp:positionV>
+                <wp:extent cx="2371725" cy="1828800"/>
+                <wp:effectExtent l="0" t="0" r="28575" b="19050"/>
+                <wp:wrapSquare wrapText="bothSides"/>
+                <wp:docPr id="17" name="Cuadro de texto 2"/>
+                <wp:cNvGraphicFramePr>
+                  <a:graphicFrameLocks xmlns:a="http://schemas.openxmlformats.org/drawingml/2006/main"/>
+                </wp:cNvGraphicFramePr>
+                <a:graphic xmlns:a="http://schemas.openxmlformats.org/drawingml/2006/main">
+                  <a:graphicData uri="http://schemas.microsoft.com/office/word/2010/wordprocessingShape">
+                    <wps:wsp>
+                      <wps:cNvSpPr txBox="1">
+                        <a:spLocks noChangeArrowheads="1"/>
+                      </wps:cNvSpPr>
+                      <wps:spPr bwMode="auto">
+                        <a:xfrm>
+                          <a:off x="0" y="0"/>
+                          <a:ext cx="2371725" cy="1828800"/>
+                        </a:xfrm>
+                        <a:prstGeom prst="rect">
+                          <a:avLst/>
+                        </a:prstGeom>
+                        <a:solidFill>
+                          <a:srgbClr val="FFFFFF"/>
+                        </a:solidFill>
+                        <a:ln w="9525">
+                          <a:solidFill>
+                            <a:srgbClr val="000000"/>
+                          </a:solidFill>
+                          <a:miter lim="800000"/>
+                          <a:headEnd/>
+                          <a:tailEnd/>
+                        </a:ln>
+                      </wps:spPr>
+                      <wps:txbx>
+                        <w:txbxContent>
+                          <w:p>
+                            <w:r>
+                              <w:t>Al presionar el botón de menú el cual se encuentra en la parte superior izquierda, se muestra el menú de opciones con la cual contara dicha aplicación</w:t>
+                            </w:r>
+                          </w:p>
+                        </w:txbxContent>
+                      </wps:txbx>
+                      <wps:bodyPr rot="0" vert="horz" wrap="square" lIns="91440" tIns="45720" rIns="91440" bIns="45720" anchor="t" anchorCtr="0">
+                        <a:noAutofit/>
+                      </wps:bodyPr>
+                    </wps:wsp>
+                  </a:graphicData>
+                </a:graphic>
+                <wp14:sizeRelH relativeFrom="margin">
+                  <wp14:pctWidth>0</wp14:pctWidth>
+                </wp14:sizeRelH>
+                <wp14:sizeRelV relativeFrom="margin">
+                  <wp14:pctHeight>0</wp14:pctHeight>
+                </wp14:sizeRelV>
+              </wp:anchor>
+            </w:drawing>
+          </mc:Choice>
+          <mc:Fallback>
+            <w:pict>
+              <v:shape w14:anchorId="2DCB3287" id="_x0000_s1032" type="#_x0000_t202" style="position:absolute;margin-left:252pt;margin-top:2.85pt;width:186.75pt;height:2in;z-index:251671552;visibility:visible;mso-wrap-style:square;mso-width-percent:0;mso-height-percent:0;mso-wrap-distance-left:9pt;mso-wrap-distance-top:3.6pt;mso-wrap-distance-right:9pt;mso-wrap-distance-bottom:3.6pt;mso-position-horizontal:absolute;mso-position-horizontal-relative:margin;mso-position-vertical:absolute;mso-position-vertical-relative:text;mso-width-percent:0;mso-height-percent:0;mso-width-relative:margin;mso-height-relative:margin;v-text-anchor:top" o:gfxdata="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">
+                <v:textbox>
+                  <w:txbxContent>
+                    <w:p>
+                      <w:r>
+                        <w:t>Al presionar el botón de menú el cual se encuentra en la parte superior izquierda, se muestra el menú de opciones con la cual contara dicha aplicación</w:t>
+                      </w:r>
+                    </w:p>
+                  </w:txbxContent>
+                </v:textbox>
+                <w10:wrap type="square" anchorx="margin"/>
+              </v:shape>
+            </w:pict>
+          </mc:Fallback>
+        </mc:AlternateContent>
+      </w:r>
+      <w:r>
+        <w:rPr>
+          <w:noProof/>
+        </w:rPr>
+        <w:drawing>
+          <wp:inline distT="0" distB="0" distL="0" distR="0" wp14:anchorId="1813B04C" wp14:editId="03AF6487">
+            <wp:extent cx="3080960" cy="2790825"/>
+            <wp:effectExtent l="0" t="0" r="5715" b="0"/>
+            <wp:docPr id="15" name="Imagen 15" descr="Imagen que contiene cielo, monitor, electrónica&#10;&#10;Descripción generada automáticamente"/>
+            <wp:cNvGraphicFramePr>
+              <a:graphicFrameLocks xmlns:a="http://schemas.openxmlformats.org/drawingml/2006/main" noChangeAspect="1"/>
+            </wp:cNvGraphicFramePr>
+            <a:graphic xmlns:a="http://schemas.openxmlformats.org/drawingml/2006/main">
+              <a:graphicData uri="http://schemas.openxmlformats.org/drawingml/2006/picture">
+                <pic:pic xmlns:pic="http://schemas.openxmlformats.org/drawingml/2006/picture">
+                  <pic:nvPicPr>
+                    <pic:cNvPr id="15" name="Interfaz_Menu.png"/>
+                    <pic:cNvPicPr/>
+                  </pic:nvPicPr>
+                  <pic:blipFill>
+                    <a:blip r:embed="rId10">
+                      <a:extLst>
+                        <a:ext uri="{28A0092B-C50C-407E-A947-70E740481C1C}">
+                          <a14:useLocalDpi xmlns:a14="http://schemas.microsoft.com/office/drawing/2010/main" val="0"/>
+                        </a:ext>
+                      </a:extLst>
+                    </a:blip>
+                    <a:stretch>
+                      <a:fillRect/>
+                    </a:stretch>
+                  </pic:blipFill>
+                  <pic:spPr>
+                    <a:xfrm>
+                      <a:off x="0" y="0"/>
+                      <a:ext cx="3093977" cy="2802617"/>
+                    </a:xfrm>
+                    <a:prstGeom prst="rect">
+                      <a:avLst/>
+                    </a:prstGeom>
+                  </pic:spPr>
+                </pic:pic>
+              </a:graphicData>
+            </a:graphic>
+          </wp:inline>
+        </w:drawing>
+      </w:r>
+    </w:p>
+    <w:p/>
+    <w:p>
+      <w:r>
+        <w:rPr>
+          <w:noProof/>
+        </w:rPr>
+        <w:lastRenderedPageBreak/>
+        <mc:AlternateContent>
+          <mc:Choice Requires="wps">
+            <w:drawing>
+              <wp:anchor distT="45720" distB="45720" distL="114300" distR="114300" simplePos="0" relativeHeight="251673600" behindDoc="0" locked="0" layoutInCell="1" allowOverlap="1" wp14:anchorId="262E820F" wp14:editId="11FB89DE">
+                <wp:simplePos x="0" y="0"/>
+                <wp:positionH relativeFrom="margin">
+                  <wp:align>right</wp:align>
+                </wp:positionH>
+                <wp:positionV relativeFrom="paragraph">
+                  <wp:posOffset>7620</wp:posOffset>
+                </wp:positionV>
+                <wp:extent cx="2371725" cy="1828800"/>
+                <wp:effectExtent l="0" t="0" r="28575" b="19050"/>
+                <wp:wrapSquare wrapText="bothSides"/>
+                <wp:docPr id="18" name="Cuadro de texto 2"/>
+                <wp:cNvGraphicFramePr>
+                  <a:graphicFrameLocks xmlns:a="http://schemas.openxmlformats.org/drawingml/2006/main"/>
+                </wp:cNvGraphicFramePr>
+                <a:graphic xmlns:a="http://schemas.openxmlformats.org/drawingml/2006/main">
+                  <a:graphicData uri="http://schemas.microsoft.com/office/word/2010/wordprocessingShape">
+                    <wps:wsp>
+                      <wps:cNvSpPr txBox="1">
+                        <a:spLocks noChangeArrowheads="1"/>
+                      </wps:cNvSpPr>
+                      <wps:spPr bwMode="auto">
+                        <a:xfrm>
+                          <a:off x="0" y="0"/>
+                          <a:ext cx="2371725" cy="1828800"/>
+                        </a:xfrm>
+                        <a:prstGeom prst="rect">
+                          <a:avLst/>
+                        </a:prstGeom>
+                        <a:solidFill>
+                          <a:srgbClr val="FFFFFF"/>
+                        </a:solidFill>
+                        <a:ln w="9525">
+                          <a:solidFill>
+                            <a:srgbClr val="000000"/>
+                          </a:solidFill>
+                          <a:miter lim="800000"/>
+                          <a:headEnd/>
+                          <a:tailEnd/>
+                        </a:ln>
+                      </wps:spPr>
+                      <wps:txbx>
+                        <w:txbxContent>
+                          <w:p>
+                            <w:r>
+                              <w:t>Al seleccionar la opción del aire acondiciona se muestra el croquis de la casa para seleccionar que parte de la casa se activara el aire.</w:t>
+                            </w:r>
+                          </w:p>
+                        </w:txbxContent>
+                      </wps:txbx>
+                      <wps:bodyPr rot="0" vert="horz" wrap="square" lIns="91440" tIns="45720" rIns="91440" bIns="45720" anchor="t" anchorCtr="0">
+                        <a:noAutofit/>
+                      </wps:bodyPr>
+                    </wps:wsp>
+                  </a:graphicData>
+                </a:graphic>
+                <wp14:sizeRelH relativeFrom="margin">
+                  <wp14:pctWidth>0</wp14:pctWidth>
+                </wp14:sizeRelH>
+                <wp14:sizeRelV relativeFrom="margin">
+                  <wp14:pctHeight>0</wp14:pctHeight>
+                </wp14:sizeRelV>
+              </wp:anchor>
+            </w:drawing>
+          </mc:Choice>
+          <mc:Fallback>
+            <w:pict>
+              <v:shape w14:anchorId="262E820F" id="_x0000_s1033" type="#_x0000_t202" style="position:absolute;margin-left:135.55pt;margin-top:.6pt;width:186.75pt;height:2in;z-index:251673600;visibility:visible;mso-wrap-style:square;mso-width-percent:0;mso-height-percent:0;mso-wrap-distance-left:9pt;mso-wrap-distance-top:3.6pt;mso-wrap-distance-right:9pt;mso-wrap-distance-bottom:3.6pt;mso-position-horizontal:right;mso-position-horizontal-relative:margin;mso-position-vertical:absolute;mso-position-vertical-relative:text;mso-width-percent:0;mso-height-percent:0;mso-width-relative:margin;mso-height-relative:margin;v-text-anchor:top" o:gfxdata="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">
+                <v:textbox>
+                  <w:txbxContent>
+                    <w:p>
+                      <w:r>
+                        <w:t>Al seleccionar la opción del aire acondiciona se muestra el croquis de la casa para seleccionar que parte de la casa se activara el aire.</w:t>
+                      </w:r>
+                    </w:p>
+                  </w:txbxContent>
+                </v:textbox>
+                <w10:wrap type="square" anchorx="margin"/>
+              </v:shape>
+            </w:pict>
+          </mc:Fallback>
+        </mc:AlternateContent>
+      </w:r>
+      <w:r>
+        <w:rPr>
+          <w:noProof/>
+        </w:rPr>
+        <w:drawing>
+          <wp:inline distT="0" distB="0" distL="0" distR="0" wp14:anchorId="1365E4D9" wp14:editId="14E34F4E">
+            <wp:extent cx="3059930" cy="2771775"/>
+            <wp:effectExtent l="0" t="0" r="7620" b="0"/>
+            <wp:docPr id="11" name="Imagen 11" descr="Imagen que contiene cielo, electrónica&#10;&#10;Descripción generada automáticamente"/>
+            <wp:cNvGraphicFramePr>
+              <a:graphicFrameLocks xmlns:a="http://schemas.openxmlformats.org/drawingml/2006/main" noChangeAspect="1"/>
+            </wp:cNvGraphicFramePr>
+            <a:graphic xmlns:a="http://schemas.openxmlformats.org/drawingml/2006/main">
+              <a:graphicData uri="http://schemas.openxmlformats.org/drawingml/2006/picture">
+                <pic:pic xmlns:pic="http://schemas.openxmlformats.org/drawingml/2006/picture">
+                  <pic:nvPicPr>
+                    <pic:cNvPr id="11" name="Interfaz_Aire.png"/>
+                    <pic:cNvPicPr/>
+                  </pic:nvPicPr>
+                  <pic:blipFill>
+                    <a:blip r:embed="rId11">
+                      <a:extLst>
+                        <a:ext uri="{28A0092B-C50C-407E-A947-70E740481C1C}">
+                          <a14:useLocalDpi xmlns:a14="http://schemas.microsoft.com/office/drawing/2010/main" val="0"/>
+                        </a:ext>
+                      </a:extLst>
+                    </a:blip>
+                    <a:stretch>
+                      <a:fillRect/>
+                    </a:stretch>
+                  </pic:blipFill>
+                  <pic:spPr>
+                    <a:xfrm>
+                      <a:off x="0" y="0"/>
+                      <a:ext cx="3075080" cy="2785499"/>
+                    </a:xfrm>
+                    <a:prstGeom prst="rect">
+                      <a:avLst/>
+                    </a:prstGeom>
+                  </pic:spPr>
+                </pic:pic>
+              </a:graphicData>
+            </a:graphic>
+          </wp:inline>
+        </w:drawing>
+      </w:r>
+    </w:p>
+    <w:p/>
+    <w:p>
+      <w:r>
+        <w:rPr>
+          <w:noProof/>
+        </w:rPr>
+        <mc:AlternateContent>
+          <mc:Choice Requires="wps">
+            <w:drawing>
+              <wp:anchor distT="45720" distB="45720" distL="114300" distR="114300" simplePos="0" relativeHeight="251675648" behindDoc="0" locked="0" layoutInCell="1" allowOverlap="1" wp14:anchorId="2A0595FB" wp14:editId="7B006A43">
+                <wp:simplePos x="0" y="0"/>
+                <wp:positionH relativeFrom="margin">
+                  <wp:align>right</wp:align>
+                </wp:positionH>
+                <wp:positionV relativeFrom="paragraph">
+                  <wp:posOffset>36195</wp:posOffset>
+                </wp:positionV>
+                <wp:extent cx="2371725" cy="1828800"/>
+                <wp:effectExtent l="0" t="0" r="28575" b="19050"/>
+                <wp:wrapSquare wrapText="bothSides"/>
+                <wp:docPr id="19" name="Cuadro de texto 2"/>
+                <wp:cNvGraphicFramePr>
+                  <a:graphicFrameLocks xmlns:a="http://schemas.openxmlformats.org/drawingml/2006/main"/>
+                </wp:cNvGraphicFramePr>
+                <a:graphic xmlns:a="http://schemas.openxmlformats.org/drawingml/2006/main">
+                  <a:graphicData uri="http://schemas.microsoft.com/office/word/2010/wordprocessingShape">
+                    <wps:wsp>
+                      <wps:cNvSpPr txBox="1">
+                        <a:spLocks noChangeArrowheads="1"/>
+                      </wps:cNvSpPr>
+                      <wps:spPr bwMode="auto">
+                        <a:xfrm>
+                          <a:off x="0" y="0"/>
+                          <a:ext cx="2371725" cy="1828800"/>
+                        </a:xfrm>
+                        <a:prstGeom prst="rect">
+                          <a:avLst/>
+                        </a:prstGeom>
+                        <a:solidFill>
+                          <a:srgbClr val="FFFFFF"/>
+                        </a:solidFill>
+                        <a:ln w="9525">
+                          <a:solidFill>
+                            <a:srgbClr val="000000"/>
+                          </a:solidFill>
+                          <a:miter lim="800000"/>
+                          <a:headEnd/>
+                          <a:tailEnd/>
+                        </a:ln>
+                      </wps:spPr>
+                      <wps:txbx>
+                        <w:txbxContent>
+                          <w:p>
+                            <w:r>
+                              <w:t>Al seleccionar la opción de</w:t>
+                            </w:r>
+                            <w:r>
+                              <w:t xml:space="preserve"> las cámaras</w:t>
+                            </w:r>
+                            <w:r>
+                              <w:t xml:space="preserve"> se muestra el croquis de la casa para seleccionar que parte de la casa </w:t>
+                            </w:r>
+                            <w:r>
+                              <w:t>el cual se quiere monitorear desde la aplicación</w:t>
+                            </w:r>
+                            <w:r>
+                              <w:t>.</w:t>
+                            </w:r>
+                          </w:p>
+                        </w:txbxContent>
+                      </wps:txbx>
+                      <wps:bodyPr rot="0" vert="horz" wrap="square" lIns="91440" tIns="45720" rIns="91440" bIns="45720" anchor="t" anchorCtr="0">
+                        <a:noAutofit/>
+                      </wps:bodyPr>
+                    </wps:wsp>
+                  </a:graphicData>
+                </a:graphic>
+                <wp14:sizeRelH relativeFrom="margin">
+                  <wp14:pctWidth>0</wp14:pctWidth>
+                </wp14:sizeRelH>
+                <wp14:sizeRelV relativeFrom="margin">
+                  <wp14:pctHeight>0</wp14:pctHeight>
+                </wp14:sizeRelV>
+              </wp:anchor>
+            </w:drawing>
+          </mc:Choice>
+          <mc:Fallback>
+            <w:pict>
+              <v:shape w14:anchorId="2A0595FB" id="_x0000_s1034" type="#_x0000_t202" style="position:absolute;margin-left:135.55pt;margin-top:2.85pt;width:186.75pt;height:2in;z-index:251675648;visibility:visible;mso-wrap-style:square;mso-width-percent:0;mso-height-percent:0;mso-wrap-distance-left:9pt;mso-wrap-distance-top:3.6pt;mso-wrap-distance-right:9pt;mso-wrap-distance-bottom:3.6pt;mso-position-horizontal:right;mso-position-horizontal-relative:margin;mso-position-vertical:absolute;mso-position-vertical-relative:text;mso-width-percent:0;mso-height-percent:0;mso-width-relative:margin;mso-height-relative:margin;v-text-anchor:top" o:gfxdata="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">
+                <v:textbox>
+                  <w:txbxContent>
+                    <w:p>
+                      <w:r>
+                        <w:t>Al seleccionar la opción de</w:t>
+                      </w:r>
+                      <w:r>
+                        <w:t xml:space="preserve"> las cámaras</w:t>
+                      </w:r>
+                      <w:r>
+                        <w:t xml:space="preserve"> se muestra el croquis de la casa para seleccionar que parte de la casa </w:t>
+                      </w:r>
+                      <w:r>
+                        <w:t>el cual se quiere monitorear desde la aplicación</w:t>
+                      </w:r>
+                      <w:r>
+                        <w:t>.</w:t>
+                      </w:r>
+                    </w:p>
+                  </w:txbxContent>
+                </v:textbox>
+                <w10:wrap type="square" anchorx="margin"/>
+              </v:shape>
+            </w:pict>
+          </mc:Fallback>
+        </mc:AlternateContent>
+      </w:r>
+      <w:r>
+        <w:rPr>
+          <w:noProof/>
+        </w:rPr>
+        <w:drawing>
+          <wp:inline distT="0" distB="0" distL="0" distR="0" wp14:anchorId="2C0C3E49" wp14:editId="5B2A0295">
+            <wp:extent cx="3059930" cy="2771775"/>
+            <wp:effectExtent l="0" t="0" r="7620" b="0"/>
+            <wp:docPr id="12" name="Imagen 12" descr="Imagen que contiene cielo, electrónica, iPod, diferente&#10;&#10;Descripción generada automáticamente"/>
+            <wp:cNvGraphicFramePr>
+              <a:graphicFrameLocks xmlns:a="http://schemas.openxmlformats.org/drawingml/2006/main" noChangeAspect="1"/>
+            </wp:cNvGraphicFramePr>
+            <a:graphic xmlns:a="http://schemas.openxmlformats.org/drawingml/2006/main">
+              <a:graphicData uri="http://schemas.openxmlformats.org/drawingml/2006/picture">
+                <pic:pic xmlns:pic="http://schemas.openxmlformats.org/drawingml/2006/picture">
+                  <pic:nvPicPr>
+                    <pic:cNvPr id="12" name="Interfaz_Camaras.png"/>
+                    <pic:cNvPicPr/>
+                  </pic:nvPicPr>
+                  <pic:blipFill>
+                    <a:blip r:embed="rId12">
+                      <a:extLst>
+                        <a:ext uri="{28A0092B-C50C-407E-A947-70E740481C1C}">
+                          <a14:useLocalDpi xmlns:a14="http://schemas.microsoft.com/office/drawing/2010/main" val="0"/>
+                        </a:ext>
+                      </a:extLst>
+                    </a:blip>
+                    <a:stretch>
+                      <a:fillRect/>
+                    </a:stretch>
+                  </pic:blipFill>
+                  <pic:spPr>
+                    <a:xfrm>
+                      <a:off x="0" y="0"/>
+                      <a:ext cx="3072197" cy="2782887"/>
+                    </a:xfrm>
+                    <a:prstGeom prst="rect">
+                      <a:avLst/>
+                    </a:prstGeom>
+                  </pic:spPr>
+                </pic:pic>
+              </a:graphicData>
+            </a:graphic>
+          </wp:inline>
+        </w:drawing>
+      </w:r>
+    </w:p>
+    <w:p/>
+    <w:p>
+      <w:r>
+        <w:rPr>
+          <w:noProof/>
+        </w:rPr>
+        <w:lastRenderedPageBreak/>
+        <mc:AlternateContent>
+          <mc:Choice Requires="wps">
+            <w:drawing>
+              <wp:anchor distT="45720" distB="45720" distL="114300" distR="114300" simplePos="0" relativeHeight="251677696" behindDoc="0" locked="0" layoutInCell="1" allowOverlap="1" wp14:anchorId="1CB48A0D" wp14:editId="2A69ED13">
+                <wp:simplePos x="0" y="0"/>
+                <wp:positionH relativeFrom="margin">
+                  <wp:align>right</wp:align>
+                </wp:positionH>
+                <wp:positionV relativeFrom="paragraph">
+                  <wp:posOffset>45720</wp:posOffset>
+                </wp:positionV>
+                <wp:extent cx="2371725" cy="1828800"/>
+                <wp:effectExtent l="0" t="0" r="28575" b="19050"/>
+                <wp:wrapSquare wrapText="bothSides"/>
+                <wp:docPr id="20" name="Cuadro de texto 2"/>
+                <wp:cNvGraphicFramePr>
+                  <a:graphicFrameLocks xmlns:a="http://schemas.openxmlformats.org/drawingml/2006/main"/>
+                </wp:cNvGraphicFramePr>
+                <a:graphic xmlns:a="http://schemas.openxmlformats.org/drawingml/2006/main">
+                  <a:graphicData uri="http://schemas.microsoft.com/office/word/2010/wordprocessingShape">
+                    <wps:wsp>
+                      <wps:cNvSpPr txBox="1">
+                        <a:spLocks noChangeArrowheads="1"/>
+                      </wps:cNvSpPr>
+                      <wps:spPr bwMode="auto">
+                        <a:xfrm>
+                          <a:off x="0" y="0"/>
+                          <a:ext cx="2371725" cy="1828800"/>
+                        </a:xfrm>
+                        <a:prstGeom prst="rect">
+                          <a:avLst/>
+                        </a:prstGeom>
+                        <a:solidFill>
+                          <a:srgbClr val="FFFFFF"/>
+                        </a:solidFill>
+                        <a:ln w="9525">
+                          <a:solidFill>
+                            <a:srgbClr val="000000"/>
+                          </a:solidFill>
+                          <a:miter lim="800000"/>
+                          <a:headEnd/>
+                          <a:tailEnd/>
+                        </a:ln>
+                      </wps:spPr>
+                      <wps:txbx>
+                        <w:txbxContent>
+                          <w:p>
+                            <w:r>
+                              <w:t>Al seleccionar la opción de</w:t>
+                            </w:r>
+                            <w:r>
+                              <w:t xml:space="preserve">l foco </w:t>
+                            </w:r>
+                            <w:r>
+                              <w:t xml:space="preserve">se muestra el croquis de la casa para seleccionar que </w:t>
+                            </w:r>
+                            <w:r>
+                              <w:t>habitación</w:t>
+                            </w:r>
+                            <w:r>
+                              <w:t xml:space="preserve"> de la casa </w:t>
+                            </w:r>
+                            <w:r>
+                              <w:t>se desea encender o apagar la luz de dicha habitación</w:t>
+                            </w:r>
+                            <w:r>
+                              <w:t>.</w:t>
+                            </w:r>
+                          </w:p>
+                        </w:txbxContent>
+                      </wps:txbx>
+                      <wps:bodyPr rot="0" vert="horz" wrap="square" lIns="91440" tIns="45720" rIns="91440" bIns="45720" anchor="t" anchorCtr="0">
+                        <a:noAutofit/>
+                      </wps:bodyPr>
+                    </wps:wsp>
+                  </a:graphicData>
+                </a:graphic>
+                <wp14:sizeRelH relativeFrom="margin">
+                  <wp14:pctWidth>0</wp14:pctWidth>
+                </wp14:sizeRelH>
+                <wp14:sizeRelV relativeFrom="margin">
+                  <wp14:pctHeight>0</wp14:pctHeight>
+                </wp14:sizeRelV>
+              </wp:anchor>
+            </w:drawing>
+          </mc:Choice>
+          <mc:Fallback>
+            <w:pict>
+              <v:shape w14:anchorId="1CB48A0D" id="_x0000_s1035" type="#_x0000_t202" style="position:absolute;margin-left:135.55pt;margin-top:3.6pt;width:186.75pt;height:2in;z-index:251677696;visibility:visible;mso-wrap-style:square;mso-width-percent:0;mso-height-percent:0;mso-wrap-distance-left:9pt;mso-wrap-distance-top:3.6pt;mso-wrap-distance-right:9pt;mso-wrap-distance-bottom:3.6pt;mso-position-horizontal:right;mso-position-horizontal-relative:margin;mso-position-vertical:absolute;mso-position-vertical-relative:text;mso-width-percent:0;mso-height-percent:0;mso-width-relative:margin;mso-height-relative:margin;v-text-anchor:top" o:gfxdata="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">
+                <v:textbox>
+                  <w:txbxContent>
+                    <w:p>
+                      <w:r>
+                        <w:t>Al seleccionar la opción de</w:t>
+                      </w:r>
+                      <w:r>
+                        <w:t xml:space="preserve">l foco </w:t>
+                      </w:r>
+                      <w:r>
+                        <w:t xml:space="preserve">se muestra el croquis de la casa para seleccionar que </w:t>
+                      </w:r>
+                      <w:r>
+                        <w:t>habitación</w:t>
+                      </w:r>
+                      <w:r>
+                        <w:t xml:space="preserve"> de la casa </w:t>
+                      </w:r>
+                      <w:r>
+                        <w:t>se desea encender o apagar la luz de dicha habitación</w:t>
+                      </w:r>
+                      <w:r>
+                        <w:t>.</w:t>
+                      </w:r>
+                    </w:p>
+                  </w:txbxContent>
+                </v:textbox>
+                <w10:wrap type="square" anchorx="margin"/>
+              </v:shape>
+            </w:pict>
+          </mc:Fallback>
+        </mc:AlternateContent>
+      </w:r>
+      <w:r>
+        <w:rPr>
+          <w:noProof/>
+        </w:rPr>
+        <w:drawing>
+          <wp:inline distT="0" distB="0" distL="0" distR="0" wp14:anchorId="5017BFE1" wp14:editId="1B4EE14A">
+            <wp:extent cx="3059930" cy="2771775"/>
+            <wp:effectExtent l="0" t="0" r="7620" b="0"/>
+            <wp:docPr id="13" name="Imagen 13" descr="Imagen que contiene cielo, monitor&#10;&#10;Descripción generada automáticamente"/>
+            <wp:cNvGraphicFramePr>
+              <a:graphicFrameLocks xmlns:a="http://schemas.openxmlformats.org/drawingml/2006/main" noChangeAspect="1"/>
+            </wp:cNvGraphicFramePr>
+            <a:graphic xmlns:a="http://schemas.openxmlformats.org/drawingml/2006/main">
+              <a:graphicData uri="http://schemas.openxmlformats.org/drawingml/2006/picture">
+                <pic:pic xmlns:pic="http://schemas.openxmlformats.org/drawingml/2006/picture">
+                  <pic:nvPicPr>
+                    <pic:cNvPr id="13" name="Interfaz_Luz.png"/>
+                    <pic:cNvPicPr/>
+                  </pic:nvPicPr>
+                  <pic:blipFill>
+                    <a:blip r:embed="rId13">
+                      <a:extLst>
+                        <a:ext uri="{28A0092B-C50C-407E-A947-70E740481C1C}">
+                          <a14:useLocalDpi xmlns:a14="http://schemas.microsoft.com/office/drawing/2010/main" val="0"/>
+                        </a:ext>
+                      </a:extLst>
+                    </a:blip>
+                    <a:stretch>
+                      <a:fillRect/>
+                    </a:stretch>
+                  </pic:blipFill>
+                  <pic:spPr>
+                    <a:xfrm>
+                      <a:off x="0" y="0"/>
+                      <a:ext cx="3079584" cy="2789578"/>
+                    </a:xfrm>
+                    <a:prstGeom prst="rect">
+                      <a:avLst/>
+                    </a:prstGeom>
+                  </pic:spPr>
+                </pic:pic>
+              </a:graphicData>
+            </a:graphic>
+          </wp:inline>
+        </w:drawing>
+      </w:r>
+    </w:p>
+    <w:p/>
+    <w:p>
+      <w:r>
+        <w:rPr>
+          <w:noProof/>
+        </w:rPr>
+        <mc:AlternateContent>
+          <mc:Choice Requires="wps">
+            <w:drawing>
+              <wp:anchor distT="45720" distB="45720" distL="114300" distR="114300" simplePos="0" relativeHeight="251679744" behindDoc="0" locked="0" layoutInCell="1" allowOverlap="1" wp14:anchorId="0B3186D5" wp14:editId="40E37198">
+                <wp:simplePos x="0" y="0"/>
+                <wp:positionH relativeFrom="margin">
+                  <wp:posOffset>3086100</wp:posOffset>
+                </wp:positionH>
+                <wp:positionV relativeFrom="paragraph">
+                  <wp:posOffset>36195</wp:posOffset>
+                </wp:positionV>
+                <wp:extent cx="2371725" cy="1828800"/>
+                <wp:effectExtent l="0" t="0" r="28575" b="19050"/>
+                <wp:wrapSquare wrapText="bothSides"/>
+                <wp:docPr id="21" name="Cuadro de texto 2"/>
+                <wp:cNvGraphicFramePr>
+                  <a:graphicFrameLocks xmlns:a="http://schemas.openxmlformats.org/drawingml/2006/main"/>
+                </wp:cNvGraphicFramePr>
+                <a:graphic xmlns:a="http://schemas.openxmlformats.org/drawingml/2006/main">
+                  <a:graphicData uri="http://schemas.microsoft.com/office/word/2010/wordprocessingShape">
+                    <wps:wsp>
+                      <wps:cNvSpPr txBox="1">
+                        <a:spLocks noChangeArrowheads="1"/>
+                      </wps:cNvSpPr>
+                      <wps:spPr bwMode="auto">
+                        <a:xfrm>
+                          <a:off x="0" y="0"/>
+                          <a:ext cx="2371725" cy="1828800"/>
+                        </a:xfrm>
+                        <a:prstGeom prst="rect">
+                          <a:avLst/>
+                        </a:prstGeom>
+                        <a:solidFill>
+                          <a:srgbClr val="FFFFFF"/>
+                        </a:solidFill>
+                        <a:ln w="9525">
+                          <a:solidFill>
+                            <a:srgbClr val="000000"/>
+                          </a:solidFill>
+                          <a:miter lim="800000"/>
+                          <a:headEnd/>
+                          <a:tailEnd/>
+                        </a:ln>
+                      </wps:spPr>
+                      <wps:txbx>
+                        <w:txbxContent>
+                          <w:p>
+                            <w:r>
+                              <w:t>Al seleccionar la opción de</w:t>
+                            </w:r>
+                            <w:r>
+                              <w:t xml:space="preserve"> la puerta </w:t>
+                            </w:r>
+                            <w:r>
+                              <w:t>se muestra el croquis de la casa para seleccionar</w:t>
+                            </w:r>
+                            <w:r>
+                              <w:t xml:space="preserve"> la puerta de las habitaciones </w:t>
+                            </w:r>
+                            <w:bookmarkStart w:id="0" w:name="_GoBack"/>
+                            <w:bookmarkEnd w:id="0"/>
+                            <w:r>
+                              <w:t>o de entrada la cual desea abrir o cerrar</w:t>
+                            </w:r>
+                            <w:r>
+                              <w:t>.</w:t>
+                            </w:r>
+                          </w:p>
+                        </w:txbxContent>
+                      </wps:txbx>
+                      <wps:bodyPr rot="0" vert="horz" wrap="square" lIns="91440" tIns="45720" rIns="91440" bIns="45720" anchor="t" anchorCtr="0">
+                        <a:noAutofit/>
+                      </wps:bodyPr>
+                    </wps:wsp>
+                  </a:graphicData>
+                </a:graphic>
+                <wp14:sizeRelH relativeFrom="margin">
+                  <wp14:pctWidth>0</wp14:pctWidth>
+                </wp14:sizeRelH>
+                <wp14:sizeRelV relativeFrom="margin">
+                  <wp14:pctHeight>0</wp14:pctHeight>
+                </wp14:sizeRelV>
+              </wp:anchor>
+            </w:drawing>
+          </mc:Choice>
+          <mc:Fallback>
+            <w:pict>
+              <v:shape w14:anchorId="0B3186D5" id="_x0000_s1036" type="#_x0000_t202" style="position:absolute;margin-left:243pt;margin-top:2.85pt;width:186.75pt;height:2in;z-index:251679744;visibility:visible;mso-wrap-style:square;mso-width-percent:0;mso-height-percent:0;mso-wrap-distance-left:9pt;mso-wrap-distance-top:3.6pt;mso-wrap-distance-right:9pt;mso-wrap-distance-bottom:3.6pt;mso-position-horizontal:absolute;mso-position-horizontal-relative:margin;mso-position-vertical:absolute;mso-position-vertical-relative:text;mso-width-percent:0;mso-height-percent:0;mso-width-relative:margin;mso-height-relative:margin;v-text-anchor:top" o:gfxdata="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">
+                <v:textbox>
+                  <w:txbxContent>
+                    <w:p>
+                      <w:r>
+                        <w:t>Al seleccionar la opción de</w:t>
+                      </w:r>
+                      <w:r>
+                        <w:t xml:space="preserve"> la puerta </w:t>
+                      </w:r>
+                      <w:r>
+                        <w:t>se muestra el croquis de la casa para seleccionar</w:t>
+                      </w:r>
+                      <w:r>
+                        <w:t xml:space="preserve"> la puerta de las habitaciones </w:t>
+                      </w:r>
+                      <w:bookmarkStart w:id="1" w:name="_GoBack"/>
+                      <w:bookmarkEnd w:id="1"/>
+                      <w:r>
+                        <w:t>o de entrada la cual desea abrir o cerrar</w:t>
+                      </w:r>
+                      <w:r>
+                        <w:t>.</w:t>
+                      </w:r>
+                    </w:p>
+                  </w:txbxContent>
+                </v:textbox>
+                <w10:wrap type="square" anchorx="margin"/>
+              </v:shape>
+            </w:pict>
+          </mc:Fallback>
+        </mc:AlternateContent>
+      </w:r>
+      <w:r>
+        <w:rPr>
+          <w:noProof/>
+        </w:rPr>
+        <w:drawing>
+          <wp:inline distT="0" distB="0" distL="0" distR="0" wp14:anchorId="102AAB57" wp14:editId="6696429F">
+            <wp:extent cx="2962488" cy="2683510"/>
+            <wp:effectExtent l="0" t="0" r="9525" b="2540"/>
+            <wp:docPr id="14" name="Imagen 14" descr="Imagen que contiene cielo&#10;&#10;Descripción generada automáticamente"/>
+            <wp:cNvGraphicFramePr>
+              <a:graphicFrameLocks xmlns:a="http://schemas.openxmlformats.org/drawingml/2006/main" noChangeAspect="1"/>
+            </wp:cNvGraphicFramePr>
+            <a:graphic xmlns:a="http://schemas.openxmlformats.org/drawingml/2006/main">
+              <a:graphicData uri="http://schemas.openxmlformats.org/drawingml/2006/picture">
+                <pic:pic xmlns:pic="http://schemas.openxmlformats.org/drawingml/2006/picture">
+                  <pic:nvPicPr>
+                    <pic:cNvPr id="14" name="Interfaz_Puertas.png"/>
+                    <pic:cNvPicPr/>
+                  </pic:nvPicPr>
+                  <pic:blipFill>
+                    <a:blip r:embed="rId14">
+                      <a:extLst>
+                        <a:ext uri="{28A0092B-C50C-407E-A947-70E740481C1C}">
+                          <a14:useLocalDpi xmlns:a14="http://schemas.microsoft.com/office/drawing/2010/main" val="0"/>
+                        </a:ext>
+                      </a:extLst>
+                    </a:blip>
+                    <a:stretch>
+                      <a:fillRect/>
+                    </a:stretch>
+                  </pic:blipFill>
+                  <pic:spPr>
+                    <a:xfrm>
+                      <a:off x="0" y="0"/>
+                      <a:ext cx="2987183" cy="2705879"/>
+                    </a:xfrm>
+                    <a:prstGeom prst="rect">
+                      <a:avLst/>
+                    </a:prstGeom>
+                  </pic:spPr>
+                </pic:pic>
+              </a:graphicData>
+            </a:graphic>
+          </wp:inline>
+        </w:drawing>
+      </w:r>
+    </w:p>
     <w:sectPr>
       <w:pgSz w:w="12240" w:h="15840"/>
       <w:pgMar w:top="1417" w:right="1701" w:bottom="1417" w:left="1701" w:header="708" w:footer="708" w:gutter="0"/>
@@ -864,6 +1765,7 @@
     <w:lsdException w:name="HTML Sample" w:semiHidden="1" w:unhideWhenUsed="1"/>
     <w:lsdException w:name="HTML Typewriter" w:semiHidden="1" w:unhideWhenUsed="1"/>
     <w:lsdException w:name="HTML Variable" w:semiHidden="1" w:unhideWhenUsed="1"/>
+    <w:lsdException w:name="Normal Table" w:semiHidden="1" w:unhideWhenUsed="1"/>
     <w:lsdException w:name="annotation subject" w:semiHidden="1" w:unhideWhenUsed="1"/>
     <w:lsdException w:name="No List" w:semiHidden="1" w:unhideWhenUsed="1"/>
     <w:lsdException w:name="Outline List 1" w:semiHidden="1" w:unhideWhenUsed="1"/>
@@ -910,8 +1812,10 @@
     <w:lsdException w:name="Table Subtle 2" w:semiHidden="1" w:unhideWhenUsed="1"/>
     <w:lsdException w:name="Table Web 1" w:semiHidden="1" w:unhideWhenUsed="1"/>
     <w:lsdException w:name="Table Web 2" w:semiHidden="1" w:unhideWhenUsed="1"/>
+    <w:lsdException w:name="Table Web 3" w:semiHidden="1" w:unhideWhenUsed="1"/>
     <w:lsdException w:name="Balloon Text" w:semiHidden="1" w:unhideWhenUsed="1"/>
     <w:lsdException w:name="Table Grid" w:uiPriority="39"/>
+    <w:lsdException w:name="Table Theme" w:semiHidden="1" w:unhideWhenUsed="1"/>
     <w:lsdException w:name="Placeholder Text" w:semiHidden="1"/>
     <w:lsdException w:name="No Spacing" w:uiPriority="1" w:qFormat="1"/>
     <w:lsdException w:name="Light Shading" w:uiPriority="60"/>
